--- a/AUT_BiralatiSablonGeneralo/FeladatkiirasSablonAUT.docx
+++ b/AUT_BiralatiSablonGeneralo/FeladatkiirasSablonAUT.docx
@@ -298,15 +298,11 @@
       <w:r>
         <w:t xml:space="preserve"> </w:t>
       </w:r>
-      <w:r>
-        <w:t xml:space="preserve">egyetemi </w:t>
-      </w:r>
-      <w:r>
-        <w:t>doc</w:t>
-      </w:r>
-      <w:r>
-        <w:t>ens</w:t>
-      </w:r>
+      <w:proofErr w:type="spellStart"/>
+      <w:r>
+        <w:t>xyzxyzxyzxyz</w:t>
+      </w:r>
+      <w:proofErr w:type="spellEnd"/>
     </w:p>
     <w:p>
       <w:pPr>
@@ -2146,12 +2142,14 @@
   <w:rsids>
     <w:rsidRoot w:val="00580887"/>
     <w:rsid w:val="001B5AE1"/>
+    <w:rsid w:val="002636F1"/>
     <w:rsid w:val="00482A9A"/>
     <w:rsid w:val="004B03CB"/>
     <w:rsid w:val="00580887"/>
     <w:rsid w:val="00651B00"/>
     <w:rsid w:val="006B4020"/>
     <w:rsid w:val="00704921"/>
+    <w:rsid w:val="007955C0"/>
     <w:rsid w:val="007F012D"/>
     <w:rsid w:val="00A528A0"/>
     <w:rsid w:val="00AA0572"/>
